--- a/resurs/template/demo5uz_lotin.docx
+++ b/resurs/template/demo5uz_lotin.docx
@@ -28,13 +28,13 @@
           <wp:anchor distT="0" distB="0" distL="114300" distR="114300" simplePos="0" relativeHeight="251660288" behindDoc="1" locked="0" layoutInCell="1" allowOverlap="1">
             <wp:simplePos x="0" y="0"/>
             <wp:positionH relativeFrom="column">
-              <wp:posOffset>-600710</wp:posOffset>
+              <wp:posOffset>-593725</wp:posOffset>
             </wp:positionH>
             <wp:positionV relativeFrom="paragraph">
-              <wp:posOffset>-552450</wp:posOffset>
+              <wp:posOffset>-589915</wp:posOffset>
             </wp:positionV>
-            <wp:extent cx="7680960" cy="11106934"/>
-            <wp:effectExtent l="0" t="0" r="0" b="0"/>
+            <wp:extent cx="7840980" cy="11231880"/>
+            <wp:effectExtent l="0" t="0" r="7620" b="7620"/>
             <wp:wrapNone/>
             <wp:docPr id="10" name="Рисунок 10" descr="1642001268_65-damion-club-p-fon-dlya-sertifikatov-shabloni-75"/>
             <wp:cNvGraphicFramePr>
@@ -59,7 +59,7 @@
                   <pic:spPr bwMode="auto">
                     <a:xfrm>
                       <a:off x="0" y="0"/>
-                      <a:ext cx="7680960" cy="11106934"/>
+                      <a:ext cx="7840980" cy="11231880"/>
                     </a:xfrm>
                     <a:prstGeom prst="rect">
                       <a:avLst/>
@@ -6112,7 +6112,7 @@
 </file>
 
 <file path=customXml/itemProps1.xml><?xml version="1.0" encoding="utf-8"?>
-<ds:datastoreItem xmlns:ds="http://schemas.openxmlformats.org/officeDocument/2006/customXml" ds:itemID="{185C0B39-D872-4F32-A66C-5EA6B7BAF75E}">
+<ds:datastoreItem xmlns:ds="http://schemas.openxmlformats.org/officeDocument/2006/customXml" ds:itemID="{E08A8ABA-2F73-4794-9BCB-EC6AF4F9BFE3}">
   <ds:schemaRefs>
     <ds:schemaRef ds:uri="http://schemas.openxmlformats.org/officeDocument/2006/bibliography"/>
   </ds:schemaRefs>
